--- a/Courses/Applied-Programmer/Programming-Basics/07-Практически-изпит/17-12-2017-Afternoon/06.Генериране-на-кодове.docx
+++ b/Courses/Applied-Programmer/Programming-Basics/07-Практически-изпит/17-12-2017-Afternoon/06.Генериране-на-кодове.docx
@@ -4,6 +4,32 @@
   <w:body>
     <w:p>
       <w:pPr>
+        <w:pStyle w:val="Heading1"/>
+      </w:pPr>
+      <w:r>
+        <w:t xml:space="preserve">Изпит по </w:t>
+      </w:r>
+      <w:r>
+        <w:rPr>
+          <w:lang w:val="ru-RU"/>
+        </w:rPr>
+        <w:t>“</w:t>
+      </w:r>
+      <w:r>
+        <w:t>Увод в програмирането</w:t>
+      </w:r>
+      <w:r>
+        <w:rPr>
+          <w:lang w:val="ru-RU"/>
+        </w:rPr>
+        <w:t>”</w:t>
+      </w:r>
+      <w:r>
+        <w:t xml:space="preserve"> от 17.12.2017 г.</w:t>
+      </w:r>
+    </w:p>
+    <w:p>
+      <w:pPr>
         <w:spacing w:after="0"/>
         <w:rPr>
           <w:sz w:val="24"/>
@@ -20,7 +46,7 @@
       <w:hyperlink r:id="rId7" w:history="1">
         <w:r>
           <w:rPr>
-            <w:rStyle w:val="aa"/>
+            <w:rStyle w:val="Hyperlink"/>
             <w:sz w:val="24"/>
             <w:szCs w:val="24"/>
           </w:rPr>
@@ -56,38 +82,37 @@
           <w:szCs w:val="24"/>
           <w:lang w:val="en-US"/>
         </w:rPr>
-        <w:t>Judge:</w:t>
+        <w:t>Judge</w:t>
       </w:r>
       <w:r>
         <w:rPr>
           <w:sz w:val="24"/>
           <w:szCs w:val="24"/>
-        </w:rPr>
-        <w:t xml:space="preserve"> </w:t>
-      </w:r>
-    </w:p>
-    <w:p>
-      <w:pPr>
-        <w:spacing w:after="0"/>
-        <w:rPr>
-          <w:sz w:val="24"/>
-          <w:szCs w:val="24"/>
-        </w:rPr>
-      </w:pPr>
+          <w:lang w:val="ru-RU"/>
+        </w:rPr>
+        <w:t xml:space="preserve">: </w:t>
+      </w:r>
       <w:hyperlink r:id="rId8" w:history="1">
         <w:r>
           <w:rPr>
-            <w:rStyle w:val="aa"/>
+            <w:rStyle w:val="Hyperlink"/>
             <w:sz w:val="24"/>
             <w:szCs w:val="24"/>
           </w:rPr>
-          <w:t>https://judge.softuni.bg/Contests/2646/Практически-изпит-17-12-2017г-следобед</w:t>
+          <w:t>https://judge.softuni.bg/Contests/2646</w:t>
         </w:r>
       </w:hyperlink>
+      <w:r>
+        <w:rPr>
+          <w:sz w:val="24"/>
+          <w:szCs w:val="24"/>
+        </w:rPr>
+        <w:t>.</w:t>
+      </w:r>
     </w:p>
     <w:p>
       <w:pPr>
-        <w:pStyle w:val="2"/>
+        <w:pStyle w:val="Heading2"/>
         <w:numPr>
           <w:ilvl w:val="0"/>
           <w:numId w:val="0"/>
@@ -99,7 +124,7 @@
       </w:r>
       <w:r>
         <w:rPr>
-          <w:lang w:val="en-US"/>
+          <w:lang w:val="ru-RU"/>
         </w:rPr>
         <w:t xml:space="preserve">6. </w:t>
       </w:r>
@@ -113,7 +138,7 @@
       </w:r>
       <w:r>
         <w:rPr>
-          <w:lang w:val="en-US"/>
+          <w:lang w:val="ru-RU"/>
         </w:rPr>
         <w:t xml:space="preserve">, </w:t>
       </w:r>
@@ -122,7 +147,7 @@
       </w:r>
       <w:r>
         <w:rPr>
-          <w:lang w:val="en-US"/>
+          <w:lang w:val="ru-RU"/>
         </w:rPr>
         <w:t xml:space="preserve">, </w:t>
       </w:r>
@@ -131,7 +156,7 @@
       </w:r>
       <w:r>
         <w:rPr>
-          <w:lang w:val="en-US"/>
+          <w:lang w:val="ru-RU"/>
         </w:rPr>
         <w:t xml:space="preserve">. </w:t>
       </w:r>
@@ -140,7 +165,7 @@
       </w:r>
       <w:r>
         <w:rPr>
-          <w:lang w:val="en-US"/>
+          <w:lang w:val="ru-RU"/>
         </w:rPr>
         <w:t xml:space="preserve">, </w:t>
       </w:r>
@@ -149,7 +174,7 @@
       </w:r>
       <w:r>
         <w:rPr>
-          <w:lang w:val="en-US"/>
+          <w:lang w:val="ru-RU"/>
         </w:rPr>
         <w:t>.</w:t>
       </w:r>
@@ -160,14 +185,14 @@
       </w:r>
       <w:r>
         <w:rPr>
-          <w:lang w:val="en-US"/>
+          <w:lang w:val="ru-RU"/>
         </w:rPr>
         <w:t>:</w:t>
       </w:r>
     </w:p>
     <w:p>
       <w:pPr>
-        <w:pStyle w:val="ad"/>
+        <w:pStyle w:val="ListParagraph"/>
         <w:numPr>
           <w:ilvl w:val="0"/>
           <w:numId w:val="15"/>
@@ -186,7 +211,7 @@
       <w:r>
         <w:rPr>
           <w:b/>
-          <w:lang w:val="en-US"/>
+          <w:lang w:val="ru-RU"/>
         </w:rPr>
         <w:t xml:space="preserve">6 </w:t>
       </w:r>
@@ -199,7 +224,7 @@
       <w:r>
         <w:rPr>
           <w:b/>
-          <w:lang w:val="en-US"/>
+          <w:lang w:val="ru-RU"/>
         </w:rPr>
         <w:t xml:space="preserve">- 3 </w:t>
       </w:r>
@@ -212,7 +237,7 @@
       <w:r>
         <w:rPr>
           <w:b/>
-          <w:lang w:val="en-US"/>
+          <w:lang w:val="ru-RU"/>
         </w:rPr>
         <w:t xml:space="preserve">, 2 </w:t>
       </w:r>
@@ -225,7 +250,7 @@
       <w:r>
         <w:rPr>
           <w:b/>
-          <w:lang w:val="en-US"/>
+          <w:lang w:val="ru-RU"/>
         </w:rPr>
         <w:t xml:space="preserve">, </w:t>
       </w:r>
@@ -238,14 +263,14 @@
       <w:r>
         <w:rPr>
           <w:b/>
-          <w:lang w:val="en-US"/>
+          <w:lang w:val="ru-RU"/>
         </w:rPr>
         <w:t>:</w:t>
       </w:r>
     </w:p>
     <w:p>
       <w:pPr>
-        <w:pStyle w:val="ad"/>
+        <w:pStyle w:val="ListParagraph"/>
         <w:numPr>
           <w:ilvl w:val="1"/>
           <w:numId w:val="15"/>
@@ -305,7 +330,7 @@
     </w:p>
     <w:p>
       <w:pPr>
-        <w:pStyle w:val="ad"/>
+        <w:pStyle w:val="ListParagraph"/>
         <w:numPr>
           <w:ilvl w:val="1"/>
           <w:numId w:val="15"/>
@@ -365,7 +390,7 @@
     </w:p>
     <w:p>
       <w:pPr>
-        <w:pStyle w:val="ad"/>
+        <w:pStyle w:val="ListParagraph"/>
         <w:numPr>
           <w:ilvl w:val="1"/>
           <w:numId w:val="15"/>
@@ -425,7 +450,7 @@
     </w:p>
     <w:p>
       <w:pPr>
-        <w:pStyle w:val="ad"/>
+        <w:pStyle w:val="ListParagraph"/>
         <w:numPr>
           <w:ilvl w:val="1"/>
           <w:numId w:val="15"/>
@@ -485,7 +510,7 @@
     </w:p>
     <w:p>
       <w:pPr>
-        <w:pStyle w:val="ad"/>
+        <w:pStyle w:val="ListParagraph"/>
         <w:numPr>
           <w:ilvl w:val="1"/>
           <w:numId w:val="15"/>
@@ -545,7 +570,7 @@
     </w:p>
     <w:p>
       <w:pPr>
-        <w:pStyle w:val="ad"/>
+        <w:pStyle w:val="ListParagraph"/>
         <w:numPr>
           <w:ilvl w:val="1"/>
           <w:numId w:val="15"/>
@@ -605,7 +630,7 @@
     </w:p>
     <w:p>
       <w:pPr>
-        <w:pStyle w:val="ad"/>
+        <w:pStyle w:val="ListParagraph"/>
         <w:numPr>
           <w:ilvl w:val="0"/>
           <w:numId w:val="15"/>
@@ -624,14 +649,14 @@
       <w:r>
         <w:rPr>
           <w:b/>
-          <w:lang w:val="en-US"/>
+          <w:lang w:val="ru-RU"/>
         </w:rPr>
         <w:t>.</w:t>
       </w:r>
     </w:p>
     <w:p>
       <w:pPr>
-        <w:pStyle w:val="3"/>
+        <w:pStyle w:val="Heading3"/>
         <w:jc w:val="both"/>
         <w:rPr>
           <w:lang w:val="bg-BG"/>
@@ -668,14 +693,14 @@
       </w:r>
       <w:r>
         <w:rPr>
-          <w:lang w:val="en-US"/>
+          <w:lang w:val="ru-RU"/>
         </w:rPr>
         <w:t>:</w:t>
       </w:r>
     </w:p>
     <w:p>
       <w:pPr>
-        <w:pStyle w:val="ad"/>
+        <w:pStyle w:val="ListParagraph"/>
         <w:numPr>
           <w:ilvl w:val="0"/>
           <w:numId w:val="14"/>
@@ -691,19 +716,26 @@
           <w:b/>
           <w:lang w:val="en-US"/>
         </w:rPr>
-        <w:t xml:space="preserve">M </w:t>
-      </w:r>
-      <w:r>
-        <w:rPr>
-          <w:b/>
-          <w:lang w:val="en-US"/>
+        <w:t>M</w:t>
+      </w:r>
+      <w:r>
+        <w:rPr>
+          <w:b/>
+          <w:lang w:val="ru-RU"/>
+        </w:rPr>
+        <w:t xml:space="preserve"> </w:t>
+      </w:r>
+      <w:r>
+        <w:rPr>
+          <w:b/>
+          <w:lang w:val="ru-RU"/>
         </w:rPr>
         <w:t>-</w:t>
       </w:r>
       <w:r>
         <w:rPr>
           <w:b/>
-          <w:lang w:val="en-US"/>
+          <w:lang w:val="ru-RU"/>
         </w:rPr>
         <w:t xml:space="preserve"> </w:t>
       </w:r>
@@ -716,21 +748,21 @@
       <w:r>
         <w:rPr>
           <w:b/>
-          <w:lang w:val="en-US"/>
+          <w:lang w:val="ru-RU"/>
         </w:rPr>
         <w:t xml:space="preserve">[190...300] </w:t>
       </w:r>
       <w:r>
         <w:rPr>
           <w:b/>
-          <w:lang w:val="en-US"/>
+          <w:lang w:val="ru-RU"/>
         </w:rPr>
         <w:t>-</w:t>
       </w:r>
       <w:r>
         <w:rPr>
           <w:b/>
-          <w:lang w:val="en-US"/>
+          <w:lang w:val="ru-RU"/>
         </w:rPr>
         <w:t xml:space="preserve"> </w:t>
       </w:r>
@@ -739,7 +771,7 @@
       </w:r>
       <w:r>
         <w:rPr>
-          <w:lang w:val="en-US"/>
+          <w:lang w:val="ru-RU"/>
         </w:rPr>
         <w:t xml:space="preserve">, </w:t>
       </w:r>
@@ -748,14 +780,14 @@
       </w:r>
       <w:r>
         <w:rPr>
-          <w:lang w:val="en-US"/>
+          <w:lang w:val="ru-RU"/>
         </w:rPr>
         <w:t>.</w:t>
       </w:r>
     </w:p>
     <w:p>
       <w:pPr>
-        <w:pStyle w:val="3"/>
+        <w:pStyle w:val="Heading3"/>
         <w:jc w:val="both"/>
         <w:rPr>
           <w:rFonts w:eastAsiaTheme="minorHAnsi" w:cstheme="minorBidi"/>
@@ -772,7 +804,7 @@
           <w:sz w:val="22"/>
           <w:szCs w:val="22"/>
         </w:rPr>
-        <w:t xml:space="preserve">N </w:t>
+        <w:t>N</w:t>
       </w:r>
       <w:r>
         <w:rPr>
@@ -780,8 +812,9 @@
           <w:color w:val="auto"/>
           <w:sz w:val="22"/>
           <w:szCs w:val="22"/>
-        </w:rPr>
-        <w:t>-</w:t>
+          <w:lang w:val="ru-RU"/>
+        </w:rPr>
+        <w:t xml:space="preserve"> </w:t>
       </w:r>
       <w:r>
         <w:rPr>
@@ -789,6 +822,17 @@
           <w:color w:val="auto"/>
           <w:sz w:val="22"/>
           <w:szCs w:val="22"/>
+          <w:lang w:val="ru-RU"/>
+        </w:rPr>
+        <w:t>-</w:t>
+      </w:r>
+      <w:r>
+        <w:rPr>
+          <w:rFonts w:eastAsiaTheme="minorHAnsi" w:cstheme="minorBidi"/>
+          <w:color w:val="auto"/>
+          <w:sz w:val="22"/>
+          <w:szCs w:val="22"/>
+          <w:lang w:val="ru-RU"/>
         </w:rPr>
         <w:t xml:space="preserve"> </w:t>
       </w:r>
@@ -808,6 +852,7 @@
           <w:color w:val="auto"/>
           <w:sz w:val="22"/>
           <w:szCs w:val="22"/>
+          <w:lang w:val="ru-RU"/>
         </w:rPr>
         <w:t xml:space="preserve">[1…100] </w:t>
       </w:r>
@@ -817,6 +862,7 @@
           <w:color w:val="auto"/>
           <w:sz w:val="22"/>
           <w:szCs w:val="22"/>
+          <w:lang w:val="ru-RU"/>
         </w:rPr>
         <w:t>-</w:t>
       </w:r>
@@ -826,6 +872,7 @@
           <w:color w:val="auto"/>
           <w:sz w:val="22"/>
           <w:szCs w:val="22"/>
+          <w:lang w:val="ru-RU"/>
         </w:rPr>
         <w:t xml:space="preserve"> </w:t>
       </w:r>
@@ -845,6 +892,7 @@
           <w:color w:val="auto"/>
           <w:sz w:val="22"/>
           <w:szCs w:val="22"/>
+          <w:lang w:val="ru-RU"/>
         </w:rPr>
         <w:t xml:space="preserve">, </w:t>
       </w:r>
@@ -864,13 +912,14 @@
           <w:color w:val="auto"/>
           <w:sz w:val="22"/>
           <w:szCs w:val="22"/>
+          <w:lang w:val="ru-RU"/>
         </w:rPr>
         <w:t>.</w:t>
       </w:r>
     </w:p>
     <w:p>
       <w:pPr>
-        <w:pStyle w:val="3"/>
+        <w:pStyle w:val="Heading3"/>
         <w:jc w:val="both"/>
         <w:rPr>
           <w:lang w:val="bg-BG"/>
@@ -892,7 +941,7 @@
       </w:r>
       <w:r>
         <w:rPr>
-          <w:lang w:val="en-US"/>
+          <w:lang w:val="ru-RU"/>
         </w:rPr>
         <w:t xml:space="preserve">, </w:t>
       </w:r>
@@ -901,7 +950,7 @@
       </w:r>
       <w:r>
         <w:rPr>
-          <w:lang w:val="en-US"/>
+          <w:lang w:val="ru-RU"/>
         </w:rPr>
         <w:t xml:space="preserve">, </w:t>
       </w:r>
@@ -910,14 +959,14 @@
       </w:r>
       <w:r>
         <w:rPr>
-          <w:lang w:val="en-US"/>
+          <w:lang w:val="ru-RU"/>
         </w:rPr>
         <w:t>.</w:t>
       </w:r>
     </w:p>
     <w:p>
       <w:pPr>
-        <w:pStyle w:val="HTML"/>
+        <w:pStyle w:val="HTMLPreformatted"/>
         <w:numPr>
           <w:ilvl w:val="0"/>
           <w:numId w:val="16"/>
@@ -954,13 +1003,23 @@
           <w:b/>
           <w:sz w:val="24"/>
           <w:szCs w:val="22"/>
-        </w:rPr>
-        <w:t>[0… 100]</w:t>
+          <w:lang w:val="ru-RU"/>
+        </w:rPr>
+        <w:t xml:space="preserve">[0… </w:t>
+      </w:r>
+      <w:r>
+        <w:rPr>
+          <w:rFonts w:asciiTheme="minorHAnsi" w:eastAsiaTheme="minorHAnsi" w:hAnsiTheme="minorHAnsi" w:cstheme="minorBidi"/>
+          <w:b/>
+          <w:sz w:val="24"/>
+          <w:szCs w:val="22"/>
+        </w:rPr>
+        <w:t>100]</w:t>
       </w:r>
     </w:p>
     <w:p>
       <w:pPr>
-        <w:pStyle w:val="ad"/>
+        <w:pStyle w:val="ListParagraph"/>
         <w:numPr>
           <w:ilvl w:val="0"/>
           <w:numId w:val="16"/>
@@ -986,7 +1045,7 @@
           <w:b/>
           <w:noProof/>
           <w:sz w:val="24"/>
-          <w:lang w:val="en-US"/>
+          <w:lang w:val="ru-RU"/>
         </w:rPr>
         <w:t>(</w:t>
       </w:r>
@@ -1002,14 +1061,14 @@
           <w:b/>
           <w:noProof/>
           <w:sz w:val="24"/>
-          <w:lang w:val="en-US"/>
+          <w:lang w:val="ru-RU"/>
         </w:rPr>
         <w:t>)</w:t>
       </w:r>
     </w:p>
     <w:p>
       <w:pPr>
-        <w:pStyle w:val="3"/>
+        <w:pStyle w:val="Heading3"/>
         <w:rPr>
           <w:lang w:val="bg-BG"/>
         </w:rPr>
@@ -1023,7 +1082,7 @@
     </w:p>
     <w:tbl>
       <w:tblPr>
-        <w:tblStyle w:val="a3"/>
+        <w:tblStyle w:val="TableGrid"/>
         <w:tblW w:w="10405" w:type="dxa"/>
         <w:tblLayout w:type="fixed"/>
         <w:tblCellMar>
@@ -1341,7 +1400,7 @@
                 <w:noProof/>
                 <w:sz w:val="20"/>
                 <w:szCs w:val="20"/>
-                <w:lang w:val="en-US"/>
+                <w:lang w:val="ru-RU"/>
               </w:rPr>
               <w:t>:</w:t>
             </w:r>
@@ -1882,6 +1941,7 @@
                 <w:highlight w:val="green"/>
                 <w:lang w:val="en-US"/>
               </w:rPr>
+              <w:lastRenderedPageBreak/>
               <w:t>0 + 0 + 1 + a(97) + a(97) + 0 = 195</w:t>
             </w:r>
             <w:r>
@@ -1937,7 +1997,6 @@
                 <w:sz w:val="20"/>
                 <w:szCs w:val="20"/>
               </w:rPr>
-              <w:lastRenderedPageBreak/>
               <w:t xml:space="preserve">След като броя на съвпадения стане </w:t>
             </w:r>
             <w:r>
@@ -2119,7 +2178,7 @@
     </w:p>
     <w:p>
       <w:pPr>
-        <w:pStyle w:val="2"/>
+        <w:pStyle w:val="Heading2"/>
         <w:numPr>
           <w:ilvl w:val="0"/>
           <w:numId w:val="0"/>
@@ -2134,7 +2193,7 @@
     </w:p>
     <w:p>
       <w:pPr>
-        <w:pStyle w:val="ad"/>
+        <w:pStyle w:val="ListParagraph"/>
         <w:numPr>
           <w:ilvl w:val="0"/>
           <w:numId w:val="8"/>
@@ -2369,7 +2428,7 @@
     </w:p>
     <w:p>
       <w:pPr>
-        <w:pStyle w:val="ad"/>
+        <w:pStyle w:val="ListParagraph"/>
         <w:numPr>
           <w:ilvl w:val="0"/>
           <w:numId w:val="8"/>
@@ -2615,7 +2674,7 @@
 <w:ftr xmlns:wpc="http://schemas.microsoft.com/office/word/2010/wordprocessingCanvas" xmlns:cx="http://schemas.microsoft.com/office/drawing/2014/chartex" xmlns:cx1="http://schemas.microsoft.com/office/drawing/2015/9/8/chartex" xmlns:cx2="http://schemas.microsoft.com/office/drawing/2015/10/21/chartex" xmlns:cx3="http://schemas.microsoft.com/office/drawing/2016/5/9/chartex" xmlns:cx4="http://schemas.microsoft.com/office/drawing/2016/5/10/chartex" xmlns:cx5="http://schemas.microsoft.com/office/drawing/2016/5/11/chartex" xmlns:cx6="http://schemas.microsoft.com/office/drawing/2016/5/12/chartex" xmlns:cx7="http://schemas.microsoft.com/office/drawing/2016/5/13/chartex" xmlns:cx8="http://schemas.microsoft.com/office/drawing/2016/5/14/chartex" xmlns:mc="http://schemas.openxmlformats.org/markup-compatibility/2006" xmlns:aink="http://schemas.microsoft.com/office/drawing/2016/ink" xmlns:am3d="http://schemas.microsoft.com/office/drawing/2017/model3d" xmlns:o="urn:schemas-microsoft-com:office:office" xmlns:r="http://schemas.openxmlformats.org/officeDocument/2006/relationships" xmlns:m="http://schemas.openxmlformats.org/officeDocument/2006/math" xmlns:v="urn:schemas-microsoft-com:vml" xmlns:wp14="http://schemas.microsoft.com/office/word/2010/wordprocessingDrawing" xmlns:wp="http://schemas.openxmlformats.org/drawingml/2006/wordprocessingDrawing" xmlns:w10="urn:schemas-microsoft-com:office:word" xmlns:w="http://schemas.openxmlformats.org/wordprocessingml/2006/main" xmlns:w14="http://schemas.microsoft.com/office/word/2010/wordml" xmlns:w15="http://schemas.microsoft.com/office/word/2012/wordml" xmlns:w16cex="http://schemas.microsoft.com/office/word/2018/wordml/cex" xmlns:w16cid="http://schemas.microsoft.com/office/word/2016/wordml/cid" xmlns:w16="http://schemas.microsoft.com/office/word/2018/wordml" xmlns:w16se="http://schemas.microsoft.com/office/word/2015/wordml/symex" xmlns:wpg="http://schemas.microsoft.com/office/word/2010/wordprocessingGroup" xmlns:wpi="http://schemas.microsoft.com/office/word/2010/wordprocessingInk" xmlns:wne="http://schemas.microsoft.com/office/word/2006/wordml" xmlns:wps="http://schemas.microsoft.com/office/word/2010/wordprocessingShape" mc:Ignorable="w14 w15 w16se w16cid w16 w16cex wp14">
   <w:p>
     <w:pPr>
-      <w:pStyle w:val="a8"/>
+      <w:pStyle w:val="Footer"/>
     </w:pPr>
     <w:r>
       <w:rPr>
@@ -3040,7 +3099,7 @@
                           <w:hyperlink r:id="rId1" w:history="1">
                             <w:r>
                               <w:rPr>
-                                <w:rStyle w:val="aa"/>
+                                <w:rStyle w:val="Hyperlink"/>
                                 <w:sz w:val="19"/>
                                 <w:szCs w:val="19"/>
                               </w:rPr>
@@ -3085,7 +3144,7 @@
                           <w:hyperlink r:id="rId2" w:history="1">
                             <w:r>
                               <w:rPr>
-                                <w:rStyle w:val="aa"/>
+                                <w:rStyle w:val="Hyperlink"/>
                                 <w:sz w:val="19"/>
                                 <w:szCs w:val="19"/>
                               </w:rPr>
@@ -3171,7 +3230,7 @@
                     <w:hyperlink r:id="rId3" w:history="1">
                       <w:r>
                         <w:rPr>
-                          <w:rStyle w:val="aa"/>
+                          <w:rStyle w:val="Hyperlink"/>
                           <w:sz w:val="19"/>
                           <w:szCs w:val="19"/>
                         </w:rPr>
@@ -3216,7 +3275,7 @@
                     <w:hyperlink r:id="rId4" w:history="1">
                       <w:r>
                         <w:rPr>
-                          <w:rStyle w:val="aa"/>
+                          <w:rStyle w:val="Hyperlink"/>
                           <w:sz w:val="19"/>
                           <w:szCs w:val="19"/>
                         </w:rPr>
@@ -4532,7 +4591,7 @@
     <w:lvl w:ilvl="0" w:tplc="FC7CA8F4">
       <w:start w:val="1"/>
       <w:numFmt w:val="decimal"/>
-      <w:pStyle w:val="2"/>
+      <w:pStyle w:val="Heading2"/>
       <w:lvlText w:val="Задача %1."/>
       <w:lvlJc w:val="left"/>
       <w:pPr>
@@ -5581,7 +5640,7 @@
     <w:lsdException w:name="Unresolved Mention" w:semiHidden="1" w:unhideWhenUsed="1"/>
     <w:lsdException w:name="Smart Link" w:semiHidden="1" w:unhideWhenUsed="1"/>
   </w:latentStyles>
-  <w:style w:type="paragraph" w:default="1" w:styleId="a">
+  <w:style w:type="paragraph" w:default="1" w:styleId="Normal">
     <w:name w:val="Normal"/>
     <w:qFormat/>
     <w:pPr>
@@ -5593,11 +5652,11 @@
       <w:lang w:val="bg-BG"/>
     </w:rPr>
   </w:style>
-  <w:style w:type="paragraph" w:styleId="1">
+  <w:style w:type="paragraph" w:styleId="Heading1">
     <w:name w:val="heading 1"/>
-    <w:basedOn w:val="a"/>
-    <w:next w:val="a"/>
-    <w:link w:val="10"/>
+    <w:basedOn w:val="Normal"/>
+    <w:next w:val="Normal"/>
+    <w:link w:val="Heading1Char"/>
     <w:uiPriority w:val="9"/>
     <w:qFormat/>
     <w:rsid w:val="00F52D32"/>
@@ -5617,11 +5676,11 @@
       <w:szCs w:val="40"/>
     </w:rPr>
   </w:style>
-  <w:style w:type="paragraph" w:styleId="2">
+  <w:style w:type="paragraph" w:styleId="Heading2">
     <w:name w:val="heading 2"/>
-    <w:basedOn w:val="a"/>
-    <w:next w:val="a"/>
-    <w:link w:val="20"/>
+    <w:basedOn w:val="Normal"/>
+    <w:next w:val="Normal"/>
+    <w:link w:val="Heading2Char"/>
     <w:uiPriority w:val="9"/>
     <w:unhideWhenUsed/>
     <w:qFormat/>
@@ -5647,11 +5706,11 @@
       <w:szCs w:val="36"/>
     </w:rPr>
   </w:style>
-  <w:style w:type="paragraph" w:styleId="3">
+  <w:style w:type="paragraph" w:styleId="Heading3">
     <w:name w:val="heading 3"/>
-    <w:basedOn w:val="a"/>
-    <w:next w:val="a"/>
-    <w:link w:val="30"/>
+    <w:basedOn w:val="Normal"/>
+    <w:next w:val="Normal"/>
+    <w:link w:val="Heading3Char"/>
     <w:uiPriority w:val="9"/>
     <w:unhideWhenUsed/>
     <w:qFormat/>
@@ -5671,11 +5730,11 @@
       <w:lang w:val="en-US"/>
     </w:rPr>
   </w:style>
-  <w:style w:type="paragraph" w:styleId="4">
+  <w:style w:type="paragraph" w:styleId="Heading4">
     <w:name w:val="heading 4"/>
-    <w:basedOn w:val="a"/>
-    <w:next w:val="a"/>
-    <w:link w:val="40"/>
+    <w:basedOn w:val="Normal"/>
+    <w:next w:val="Normal"/>
+    <w:link w:val="Heading4Char"/>
     <w:uiPriority w:val="9"/>
     <w:unhideWhenUsed/>
     <w:qFormat/>
@@ -5696,11 +5755,11 @@
       <w:lang w:val="en-US"/>
     </w:rPr>
   </w:style>
-  <w:style w:type="paragraph" w:styleId="5">
+  <w:style w:type="paragraph" w:styleId="Heading5">
     <w:name w:val="heading 5"/>
-    <w:basedOn w:val="4"/>
-    <w:next w:val="a"/>
-    <w:link w:val="50"/>
+    <w:basedOn w:val="Heading4"/>
+    <w:next w:val="Normal"/>
+    <w:link w:val="Heading5Char"/>
     <w:uiPriority w:val="9"/>
     <w:unhideWhenUsed/>
     <w:qFormat/>
@@ -5713,13 +5772,13 @@
       <w:szCs w:val="24"/>
     </w:rPr>
   </w:style>
-  <w:style w:type="character" w:default="1" w:styleId="a0">
+  <w:style w:type="character" w:default="1" w:styleId="DefaultParagraphFont">
     <w:name w:val="Default Paragraph Font"/>
     <w:uiPriority w:val="1"/>
     <w:semiHidden/>
     <w:unhideWhenUsed/>
   </w:style>
-  <w:style w:type="table" w:default="1" w:styleId="a1">
+  <w:style w:type="table" w:default="1" w:styleId="TableNormal">
     <w:name w:val="Normal Table"/>
     <w:uiPriority w:val="99"/>
     <w:semiHidden/>
@@ -5734,15 +5793,15 @@
       </w:tblCellMar>
     </w:tblPr>
   </w:style>
-  <w:style w:type="numbering" w:default="1" w:styleId="a2">
+  <w:style w:type="numbering" w:default="1" w:styleId="NoList">
     <w:name w:val="No List"/>
     <w:uiPriority w:val="99"/>
     <w:semiHidden/>
     <w:unhideWhenUsed/>
   </w:style>
-  <w:style w:type="table" w:styleId="a3">
+  <w:style w:type="table" w:styleId="TableGrid">
     <w:name w:val="Table Grid"/>
-    <w:basedOn w:val="a1"/>
+    <w:basedOn w:val="TableNormal"/>
     <w:uiPriority w:val="59"/>
     <w:rsid w:val="000E5E50"/>
     <w:rPr>
@@ -5761,11 +5820,11 @@
       </w:tblBorders>
     </w:tblPr>
   </w:style>
-  <w:style w:type="paragraph" w:styleId="a4">
+  <w:style w:type="paragraph" w:styleId="Title">
     <w:name w:val="Title"/>
-    <w:basedOn w:val="a"/>
-    <w:next w:val="a"/>
-    <w:link w:val="a5"/>
+    <w:basedOn w:val="Normal"/>
+    <w:next w:val="Normal"/>
+    <w:link w:val="TitleChar"/>
     <w:uiPriority w:val="10"/>
     <w:rsid w:val="005859C3"/>
     <w:pPr>
@@ -5782,9 +5841,9 @@
       <w:szCs w:val="32"/>
     </w:rPr>
   </w:style>
-  <w:style w:type="character" w:customStyle="1" w:styleId="a5">
-    <w:name w:val="Заглавие Знак"/>
-    <w:link w:val="a4"/>
+  <w:style w:type="character" w:customStyle="1" w:styleId="TitleChar">
+    <w:name w:val="Title Char"/>
+    <w:link w:val="Title"/>
     <w:uiPriority w:val="10"/>
     <w:rsid w:val="005859C3"/>
     <w:rPr>
@@ -5797,10 +5856,10 @@
       <w:lang w:eastAsia="en-US"/>
     </w:rPr>
   </w:style>
-  <w:style w:type="paragraph" w:styleId="a6">
+  <w:style w:type="paragraph" w:styleId="Header">
     <w:name w:val="header"/>
-    <w:basedOn w:val="a"/>
-    <w:link w:val="a7"/>
+    <w:basedOn w:val="Normal"/>
+    <w:link w:val="HeaderChar"/>
     <w:uiPriority w:val="99"/>
     <w:unhideWhenUsed/>
     <w:rsid w:val="005859C3"/>
@@ -5811,9 +5870,9 @@
       </w:tabs>
     </w:pPr>
   </w:style>
-  <w:style w:type="character" w:customStyle="1" w:styleId="a7">
-    <w:name w:val="Горен колонтитул Знак"/>
-    <w:link w:val="a6"/>
+  <w:style w:type="character" w:customStyle="1" w:styleId="HeaderChar">
+    <w:name w:val="Header Char"/>
+    <w:link w:val="Header"/>
     <w:uiPriority w:val="99"/>
     <w:rsid w:val="005859C3"/>
     <w:rPr>
@@ -5822,10 +5881,10 @@
       <w:lang w:eastAsia="en-US"/>
     </w:rPr>
   </w:style>
-  <w:style w:type="paragraph" w:styleId="a8">
+  <w:style w:type="paragraph" w:styleId="Footer">
     <w:name w:val="footer"/>
-    <w:basedOn w:val="a"/>
-    <w:link w:val="a9"/>
+    <w:basedOn w:val="Normal"/>
+    <w:link w:val="FooterChar"/>
     <w:uiPriority w:val="99"/>
     <w:unhideWhenUsed/>
     <w:rsid w:val="005859C3"/>
@@ -5836,9 +5895,9 @@
       </w:tabs>
     </w:pPr>
   </w:style>
-  <w:style w:type="character" w:customStyle="1" w:styleId="a9">
-    <w:name w:val="Долен колонтитул Знак"/>
-    <w:link w:val="a8"/>
+  <w:style w:type="character" w:customStyle="1" w:styleId="FooterChar">
+    <w:name w:val="Footer Char"/>
+    <w:link w:val="Footer"/>
     <w:uiPriority w:val="99"/>
     <w:rsid w:val="005859C3"/>
     <w:rPr>
@@ -5857,7 +5916,7 @@
       <w:u w:val="single"/>
     </w:rPr>
   </w:style>
-  <w:style w:type="character" w:styleId="aa">
+  <w:style w:type="character" w:styleId="Hyperlink">
     <w:name w:val="Hyperlink"/>
     <w:uiPriority w:val="99"/>
     <w:unhideWhenUsed/>
@@ -5867,9 +5926,9 @@
       <w:u w:val="single"/>
     </w:rPr>
   </w:style>
-  <w:style w:type="character" w:customStyle="1" w:styleId="10">
-    <w:name w:val="Заглавие 1 Знак"/>
-    <w:link w:val="1"/>
+  <w:style w:type="character" w:customStyle="1" w:styleId="Heading1Char">
+    <w:name w:val="Heading 1 Char"/>
+    <w:link w:val="Heading1"/>
     <w:uiPriority w:val="9"/>
     <w:rsid w:val="00F52D32"/>
     <w:rPr>
@@ -5883,7 +5942,7 @@
       <w:lang w:val="bg-BG"/>
     </w:rPr>
   </w:style>
-  <w:style w:type="character" w:styleId="ab">
+  <w:style w:type="character" w:styleId="UnresolvedMention">
     <w:name w:val="Unresolved Mention"/>
     <w:uiPriority w:val="99"/>
     <w:semiHidden/>
@@ -5894,9 +5953,9 @@
       <w:shd w:val="clear" w:color="auto" w:fill="E1DFDD"/>
     </w:rPr>
   </w:style>
-  <w:style w:type="character" w:customStyle="1" w:styleId="20">
-    <w:name w:val="Заглавие 2 Знак"/>
-    <w:link w:val="2"/>
+  <w:style w:type="character" w:customStyle="1" w:styleId="Heading2Char">
+    <w:name w:val="Heading 2 Char"/>
+    <w:link w:val="Heading2"/>
     <w:uiPriority w:val="9"/>
     <w:rsid w:val="0006102A"/>
     <w:rPr>
@@ -5909,9 +5968,9 @@
       <w:lang w:val="bg-BG"/>
     </w:rPr>
   </w:style>
-  <w:style w:type="character" w:customStyle="1" w:styleId="30">
-    <w:name w:val="Заглавие 3 Знак"/>
-    <w:link w:val="3"/>
+  <w:style w:type="character" w:customStyle="1" w:styleId="Heading3Char">
+    <w:name w:val="Heading 3 Char"/>
+    <w:link w:val="Heading3"/>
     <w:uiPriority w:val="9"/>
     <w:rsid w:val="00F52D32"/>
     <w:rPr>
@@ -5924,7 +5983,7 @@
   </w:style>
   <w:style w:type="paragraph" w:customStyle="1" w:styleId="Code">
     <w:name w:val="Code"/>
-    <w:basedOn w:val="a"/>
+    <w:basedOn w:val="Normal"/>
     <w:link w:val="CodeChar"/>
     <w:qFormat/>
     <w:rsid w:val="00143C8E"/>
@@ -5939,7 +5998,7 @@
       <w:lang w:val="en-US"/>
     </w:rPr>
   </w:style>
-  <w:style w:type="character" w:styleId="ac">
+  <w:style w:type="character" w:styleId="FollowedHyperlink">
     <w:name w:val="FollowedHyperlink"/>
     <w:uiPriority w:val="99"/>
     <w:semiHidden/>
@@ -5962,10 +6021,10 @@
       <w:szCs w:val="22"/>
     </w:rPr>
   </w:style>
-  <w:style w:type="paragraph" w:styleId="ad">
+  <w:style w:type="paragraph" w:styleId="ListParagraph">
     <w:name w:val="List Paragraph"/>
-    <w:basedOn w:val="a"/>
-    <w:link w:val="ae"/>
+    <w:basedOn w:val="Normal"/>
+    <w:link w:val="ListParagraphChar"/>
     <w:uiPriority w:val="34"/>
     <w:qFormat/>
     <w:rsid w:val="00643471"/>
@@ -5974,10 +6033,10 @@
       <w:contextualSpacing/>
     </w:pPr>
   </w:style>
-  <w:style w:type="character" w:customStyle="1" w:styleId="40">
-    <w:name w:val="Заглавие 4 Знак"/>
-    <w:basedOn w:val="a0"/>
-    <w:link w:val="4"/>
+  <w:style w:type="character" w:customStyle="1" w:styleId="Heading4Char">
+    <w:name w:val="Heading 4 Char"/>
+    <w:basedOn w:val="DefaultParagraphFont"/>
+    <w:link w:val="Heading4"/>
     <w:uiPriority w:val="9"/>
     <w:rsid w:val="00405E44"/>
     <w:rPr>
@@ -5989,10 +6048,10 @@
       <w:szCs w:val="28"/>
     </w:rPr>
   </w:style>
-  <w:style w:type="character" w:customStyle="1" w:styleId="ae">
-    <w:name w:val="Списък на абзаци Знак"/>
-    <w:basedOn w:val="a0"/>
-    <w:link w:val="ad"/>
+  <w:style w:type="character" w:customStyle="1" w:styleId="ListParagraphChar">
+    <w:name w:val="List Paragraph Char"/>
+    <w:basedOn w:val="DefaultParagraphFont"/>
+    <w:link w:val="ListParagraph"/>
     <w:uiPriority w:val="34"/>
     <w:qFormat/>
     <w:rsid w:val="00405E44"/>
@@ -6004,13 +6063,13 @@
   </w:style>
   <w:style w:type="character" w:customStyle="1" w:styleId="tlid-translation">
     <w:name w:val="tlid-translation"/>
-    <w:basedOn w:val="a0"/>
+    <w:basedOn w:val="DefaultParagraphFont"/>
     <w:rsid w:val="00405E44"/>
   </w:style>
-  <w:style w:type="character" w:customStyle="1" w:styleId="50">
-    <w:name w:val="Заглавие 5 Знак"/>
-    <w:basedOn w:val="a0"/>
-    <w:link w:val="5"/>
+  <w:style w:type="character" w:customStyle="1" w:styleId="Heading5Char">
+    <w:name w:val="Heading 5 Char"/>
+    <w:basedOn w:val="DefaultParagraphFont"/>
+    <w:link w:val="Heading5"/>
     <w:uiPriority w:val="9"/>
     <w:rsid w:val="00405E44"/>
     <w:rPr>
@@ -6022,10 +6081,10 @@
       <w:szCs w:val="24"/>
     </w:rPr>
   </w:style>
-  <w:style w:type="paragraph" w:styleId="HTML">
+  <w:style w:type="paragraph" w:styleId="HTMLPreformatted">
     <w:name w:val="HTML Preformatted"/>
-    <w:basedOn w:val="a"/>
-    <w:link w:val="HTML0"/>
+    <w:basedOn w:val="Normal"/>
+    <w:link w:val="HTMLPreformattedChar"/>
     <w:uiPriority w:val="99"/>
     <w:semiHidden/>
     <w:unhideWhenUsed/>
@@ -6058,10 +6117,10 @@
       <w:lang w:val="en-US"/>
     </w:rPr>
   </w:style>
-  <w:style w:type="character" w:customStyle="1" w:styleId="HTML0">
-    <w:name w:val="HTML стандартен Знак"/>
-    <w:basedOn w:val="a0"/>
-    <w:link w:val="HTML"/>
+  <w:style w:type="character" w:customStyle="1" w:styleId="HTMLPreformattedChar">
+    <w:name w:val="HTML Preformatted Char"/>
+    <w:basedOn w:val="DefaultParagraphFont"/>
+    <w:link w:val="HTMLPreformatted"/>
     <w:uiPriority w:val="99"/>
     <w:semiHidden/>
     <w:rsid w:val="006B1387"/>
